--- a/STM_Aphasia_stimuli_generation_instructions.docx
+++ b/STM_Aphasia_stimuli_generation_instructions.docx
@@ -384,8 +384,6 @@
         </w:r>
       </w:hyperlink>
     </w:p>
-    <w:p/>
-    <w:p/>
     <w:sectPr>
       <w:pgSz w:w="12240" w:h="15840"/>
       <w:pgMar w:top="1440" w:right="1440" w:bottom="1440" w:left="1440" w:header="708" w:footer="708" w:gutter="0"/>
